--- a/content/content/apiBazanda.docx
+++ b/content/content/apiBazanda.docx
@@ -25,9 +25,20 @@
       </w:r>
     </w:p>
     <w:p>
+      <w:pPr>
+        <w:pStyle w:val="ListNumber"/>
+        <w:spacing w:line="240" w:lineRule="auto"/>
+        <w:ind w:left="720"/>
+      </w:pPr>
       <w:r/>
       <w:r>
-        <w:t xml:space="preserve">28.12.2021</w:t>
+        <w:t xml:space="preserve"/>
+      </w:r>
+    </w:p>
+    <w:p>
+      <w:r/>
+      <w:r>
+        <w:t xml:space="preserve">29.12.2021</w:t>
       </w:r>
     </w:p>
     <w:p>
@@ -51,7 +62,7 @@
     <w:p>
       <w:r/>
       <w:r>
-        <w:t xml:space="preserve">Чернышев Кирилл Алексеевич</w:t>
+        <w:t xml:space="preserve">Кирилл</w:t>
       </w:r>
     </w:p>
     <w:p>
@@ -63,7 +74,7 @@
     <w:p>
       <w:r/>
       <w:r>
-        <w:t xml:space="preserve">+79998453404</w:t>
+        <w:t xml:space="preserve">+79772815431</w:t>
       </w:r>
     </w:p>
     <w:p>
